--- a/WeeklyReport/Studio8Doc.docx
+++ b/WeeklyReport/Studio8Doc.docx
@@ -589,6 +589,7 @@
       <w:r>
         <w:rPr>
           <w:rFonts w:ascii="Arial" w:hAnsi="Arial" w:cs="Arial"/>
+          <w:noProof/>
           <w:color w:val="FF0000"/>
         </w:rPr>
         <w:drawing>
@@ -661,6 +662,7 @@
       <w:r>
         <w:rPr>
           <w:rFonts w:ascii="Arial" w:hAnsi="Arial" w:cs="Arial"/>
+          <w:noProof/>
           <w:color w:val="FF0000"/>
         </w:rPr>
         <w:lastRenderedPageBreak/>
@@ -733,6 +735,7 @@
       <w:r>
         <w:rPr>
           <w:rFonts w:ascii="Arial" w:hAnsi="Arial" w:cs="Arial"/>
+          <w:noProof/>
         </w:rPr>
         <w:drawing>
           <wp:inline distT="0" distB="0" distL="0" distR="0" wp14:anchorId="7BFC7D4D" wp14:editId="46AADB28">
@@ -796,6 +799,7 @@
       </w:pPr>
       <w:r>
         <w:rPr>
+          <w:noProof/>
           <w:lang w:eastAsia="zh-CN"/>
         </w:rPr>
         <w:lastRenderedPageBreak/>
@@ -847,6 +851,7 @@
       <w:r>
         <w:rPr>
           <w:rFonts w:ascii="Calibri" w:hAnsi="Calibri" w:cs="Calibri"/>
+          <w:noProof/>
           <w:lang w:eastAsia="zh-CN"/>
         </w:rPr>
         <w:drawing>
@@ -918,6 +923,7 @@
       </w:pPr>
       <w:r>
         <w:rPr>
+          <w:noProof/>
           <w:lang w:eastAsia="zh-CN"/>
         </w:rPr>
         <w:lastRenderedPageBreak/>
@@ -983,6 +989,7 @@
       </w:pPr>
       <w:r>
         <w:rPr>
+          <w:noProof/>
           <w:lang w:eastAsia="zh-CN"/>
         </w:rPr>
         <w:drawing>
@@ -1031,6 +1038,7 @@
       </w:pPr>
       <w:r>
         <w:rPr>
+          <w:noProof/>
           <w:lang w:eastAsia="zh-CN"/>
         </w:rPr>
         <w:lastRenderedPageBreak/>
@@ -1095,6 +1103,7 @@
       <w:r>
         <w:rPr>
           <w:rFonts w:ascii="Arial" w:hAnsi="Arial" w:cs="Arial"/>
+          <w:noProof/>
         </w:rPr>
         <w:drawing>
           <wp:inline distT="0" distB="0" distL="0" distR="0" wp14:anchorId="2F8F1E6C" wp14:editId="0B230646">
@@ -1137,12 +1146,54 @@
       <w:pPr>
         <w:rPr>
           <w:rFonts w:ascii="Arial" w:hAnsi="Arial" w:cs="Arial"/>
-          <w:color w:val="FF0000"/>
         </w:rPr>
       </w:pPr>
     </w:p>
     <w:p>
       <w:pPr>
+        <w:rPr>
+          <w:rFonts w:ascii="Arial" w:hAnsi="Arial" w:cs="Arial"/>
+        </w:rPr>
+      </w:pPr>
+      <w:r>
+        <w:rPr>
+          <w:rFonts w:ascii="Arial" w:hAnsi="Arial" w:cs="Arial"/>
+        </w:rPr>
+        <w:t>Github Link:</w:t>
+      </w:r>
+    </w:p>
+    <w:p>
+      <w:pPr>
+        <w:rPr>
+          <w:rFonts w:ascii="Arial" w:hAnsi="Arial" w:cs="Arial"/>
+          <w:color w:val="FF0000"/>
+        </w:rPr>
+      </w:pPr>
+      <w:r>
+        <w:rPr>
+          <w:rFonts w:ascii="Arial" w:hAnsi="Arial" w:cs="Arial"/>
+          <w:color w:val="FF0000"/>
+        </w:rPr>
+        <w:t>https://github.com/zake111000/FIT5042/</w:t>
+      </w:r>
+    </w:p>
+    <w:p>
+      <w:pPr>
+        <w:rPr>
+          <w:rFonts w:ascii="Arial" w:hAnsi="Arial" w:cs="Arial"/>
+        </w:rPr>
+      </w:pPr>
+    </w:p>
+    <w:p>
+      <w:pPr>
+        <w:rPr>
+          <w:rFonts w:ascii="Arial" w:hAnsi="Arial" w:cs="Arial"/>
+          <w:color w:val="FF0000"/>
+        </w:rPr>
+      </w:pPr>
+    </w:p>
+    <w:p>
+      <w:pPr>
         <w:pStyle w:val="Heading1"/>
         <w:rPr>
           <w:rFonts w:ascii="Arial" w:hAnsi="Arial" w:cs="Arial"/>
@@ -1152,6 +1203,7 @@
         <w:rPr>
           <w:rFonts w:ascii="Arial" w:hAnsi="Arial" w:cs="Arial"/>
         </w:rPr>
+        <w:lastRenderedPageBreak/>
         <w:t>Declaration</w:t>
       </w:r>
     </w:p>
@@ -1172,7 +1224,6 @@
         <w:rPr>
           <w:rFonts w:ascii="Arial" w:hAnsi="Arial" w:cs="Arial"/>
         </w:rPr>
-        <w:lastRenderedPageBreak/>
         <w:t xml:space="preserve">I declare that this </w:t>
       </w:r>
       <w:r>
